--- a/1.Spėjimai.docx
+++ b/1.Spėjimai.docx
@@ -13,6 +13,8 @@
           <w:lang w:val="lt-LT"/>
         </w:rPr>
       </w:pPr>
+      <w:bookmarkStart w:id="0" w:name="_GoBack"/>
+      <w:bookmarkEnd w:id="0"/>
       <w:r>
         <w:rPr>
           <w:rFonts w:ascii="Times New Roman" w:eastAsia="Adobe Fan Heiti Std B" w:hAnsi="Times New Roman" w:cs="Times New Roman"/>
@@ -85,8 +87,6 @@
         </w:rPr>
         <w:t>Rezultatas: 9-4</w:t>
       </w:r>
-      <w:bookmarkStart w:id="0" w:name="_GoBack"/>
-      <w:bookmarkEnd w:id="0"/>
     </w:p>
     <w:tbl>
       <w:tblPr>
@@ -2408,7 +2408,9 @@
     <w:rsid w:val="00082DE6"/>
     <w:rsid w:val="001514E1"/>
     <w:rsid w:val="0062589B"/>
+    <w:rsid w:val="00786902"/>
     <w:rsid w:val="00AC0ECA"/>
+    <w:rsid w:val="00C22AD1"/>
     <w:rsid w:val="00D26F5A"/>
     <w:rsid w:val="00DD4E1E"/>
   </w:rsids>
@@ -3144,7 +3146,7 @@
 </file>
 
 <file path=customXml/itemProps1.xml><?xml version="1.0" encoding="utf-8"?>
-<ds:datastoreItem xmlns:ds="http://schemas.openxmlformats.org/officeDocument/2006/customXml" ds:itemID="{35E4E0A4-4CC4-4ABA-9E9C-1EC7DFB70226}">
+<ds:datastoreItem xmlns:ds="http://schemas.openxmlformats.org/officeDocument/2006/customXml" ds:itemID="{484D9FDF-D5D5-420D-8747-836B81F2BFAA}">
   <ds:schemaRefs>
     <ds:schemaRef ds:uri="http://schemas.openxmlformats.org/officeDocument/2006/bibliography"/>
   </ds:schemaRefs>
